--- a/Learning/Optimization/Algorithm Idea From distrbuted systems.docx
+++ b/Learning/Optimization/Algorithm Idea From distrbuted systems.docx
@@ -4,7 +4,27 @@
   <w:body>
     <w:p>
       <w:r>
-        <w:t>Gossip algorithm in deeplearning .. like the one in distributed system.</w:t>
+        <w:t xml:space="preserve">Gossip algorithm in </w:t>
+      </w:r>
+      <w:proofErr w:type="spellStart"/>
+      <w:r>
+        <w:t>deeplearning</w:t>
+      </w:r>
+      <w:proofErr w:type="spellEnd"/>
+      <w:r>
+        <w:t xml:space="preserve"> .. like the one in distributed system.</w:t>
+      </w:r>
+    </w:p>
+    <w:p/>
+    <w:p/>
+    <w:p>
+      <w:r>
+        <w:t>Remember:</w:t>
+      </w:r>
+    </w:p>
+    <w:p>
+      <w:r>
+        <w:t>If we always pick the new local optimum , we’re doing a random walk (a sort of meta-exploration). If we only pick the new local optimum if it’s better than our current one, we’re doing hill-climbing (a sort of meta-exploitation). ILS often picks something in-between the two, as discussed later.</w:t>
       </w:r>
     </w:p>
     <w:sectPr>
